--- a/test.docx
+++ b/test.docx
@@ -95,6 +95,31 @@
       </w:pPr>
       <w:r>
         <w:rPr/>
+        <w:t>mygov1911@HellHK.cn</w:t>
+      </w:r>
+    </w:p>
+    <w:p>
+      <w:pPr>
+        <w:pStyle w:val="Normal"/>
+        <w:bidi w:val="0"/>
+        <w:jc w:val="left"/>
+        <w:rPr/>
+      </w:pPr>
+      <w:r>
+        <w:rPr/>
+        <w:t>.</w:t>
+      </w:r>
+    </w:p>
+    <w:p>
+      <w:pPr>
+        <w:pStyle w:val="Normal"/>
+        <w:bidi w:val="0"/>
+        <w:jc w:val="left"/>
+        <w:rPr/>
+      </w:pPr>
+      <w:r>
+        <w:rPr/>
+        <w:t>.</w:t>
       </w:r>
     </w:p>
     <w:p>
@@ -141,6 +166,7 @@
       <w:rPr>
         <w:rFonts w:ascii="Liberation Serif" w:hAnsi="Liberation Serif" w:eastAsia="新細明體" w:cs="Arial"/>
         <w:kern w:val="2"/>
+        <w:sz w:val="20"/>
         <w:szCs w:val="24"/>
         <w:lang w:val="en-US" w:eastAsia="zh-TW" w:bidi="hi-IN"/>
       </w:rPr>

--- a/test.docx
+++ b/test.docx
@@ -96,6 +96,18 @@
       <w:r>
         <w:rPr/>
         <w:t>mygov1911@HellHK.cn</w:t>
+      </w:r>
+    </w:p>
+    <w:p>
+      <w:pPr>
+        <w:pStyle w:val="Normal"/>
+        <w:bidi w:val="0"/>
+        <w:jc w:val="left"/>
+        <w:rPr/>
+      </w:pPr>
+      <w:r>
+        <w:rPr/>
+        <w:t>mygov1911@163.com</w:t>
       </w:r>
     </w:p>
     <w:p>
